--- a/02-Project Specification/02-Project Specification.docx
+++ b/02-Project Specification/02-Project Specification.docx
@@ -316,11 +316,73 @@
       <w:pPr>
         <w:rPr>
           <w:rFonts w:ascii="Times New Roman" w:hAnsi="Times New Roman" w:cs="Times New Roman"/>
-        </w:rPr>
-      </w:pPr>
+          <w:sz w:val="22"/>
+        </w:rPr>
+      </w:pPr>
+      <w:r>
+        <w:rPr>
+          <w:noProof/>
+        </w:rPr>
+        <w:drawing>
+          <wp:inline distT="0" distB="0" distL="0" distR="0" wp14:anchorId="6BCDBBEF" wp14:editId="03926E6F">
+            <wp:extent cx="5274310" cy="4671060"/>
+            <wp:effectExtent l="0" t="0" r="2540" b="0"/>
+            <wp:docPr id="1" name="图片 1"/>
+            <wp:cNvGraphicFramePr>
+              <a:graphicFrameLocks xmlns:a="http://schemas.openxmlformats.org/drawingml/2006/main" noChangeAspect="1"/>
+            </wp:cNvGraphicFramePr>
+            <a:graphic xmlns:a="http://schemas.openxmlformats.org/drawingml/2006/main">
+              <a:graphicData uri="http://schemas.openxmlformats.org/drawingml/2006/picture">
+                <pic:pic xmlns:pic="http://schemas.openxmlformats.org/drawingml/2006/picture">
+                  <pic:nvPicPr>
+                    <pic:cNvPr id="0" name="Picture 1"/>
+                    <pic:cNvPicPr>
+                      <a:picLocks noChangeAspect="1" noChangeArrowheads="1"/>
+                    </pic:cNvPicPr>
+                  </pic:nvPicPr>
+                  <pic:blipFill>
+                    <a:blip r:embed="rId7">
+                      <a:extLst>
+                        <a:ext uri="{28A0092B-C50C-407E-A947-70E740481C1C}">
+                          <a14:useLocalDpi xmlns:a14="http://schemas.microsoft.com/office/drawing/2010/main" val="0"/>
+                        </a:ext>
+                      </a:extLst>
+                    </a:blip>
+                    <a:srcRect/>
+                    <a:stretch>
+                      <a:fillRect/>
+                    </a:stretch>
+                  </pic:blipFill>
+                  <pic:spPr bwMode="auto">
+                    <a:xfrm>
+                      <a:off x="0" y="0"/>
+                      <a:ext cx="5274310" cy="4671060"/>
+                    </a:xfrm>
+                    <a:prstGeom prst="rect">
+                      <a:avLst/>
+                    </a:prstGeom>
+                    <a:noFill/>
+                    <a:ln>
+                      <a:noFill/>
+                    </a:ln>
+                  </pic:spPr>
+                </pic:pic>
+              </a:graphicData>
+            </a:graphic>
+          </wp:inline>
+        </w:drawing>
+      </w:r>
     </w:p>
     <w:p>
       <w:pPr>
+        <w:rPr>
+          <w:rFonts w:ascii="Times New Roman" w:hAnsi="Times New Roman" w:cs="Times New Roman"/>
+        </w:rPr>
+      </w:pPr>
+    </w:p>
+    <w:p>
+      <w:pPr>
+        <w:jc w:val="center"/>
         <w:rPr>
           <w:rFonts w:ascii="Times New Roman" w:hAnsi="Times New Roman" w:cs="Times New Roman"/>
         </w:rPr>
@@ -413,17 +475,7 @@
           <w:sz w:val="24"/>
           <w:szCs w:val="24"/>
         </w:rPr>
-        <w:t xml:space="preserve"> </w:t>
-      </w:r>
-      <w:r>
-        <w:rPr>
-          <w:rFonts w:ascii="Times New Roman" w:hAnsi="Times New Roman" w:cs="Times New Roman"/>
-          <w:b/>
-          <w:bCs/>
-          <w:sz w:val="24"/>
-          <w:szCs w:val="24"/>
-        </w:rPr>
-        <w:t>Requirements</w:t>
+        <w:t xml:space="preserve"> Requirements</w:t>
       </w:r>
     </w:p>
     <w:p>
@@ -1052,13 +1104,34 @@
       <w:pPr>
         <w:spacing w:beforeLines="50" w:before="156"/>
         <w:rPr>
+          <w:rFonts w:ascii="Times New Roman" w:hAnsi="Times New Roman" w:cs="Times New Roman"/>
+          <w:color w:val="000000"/>
+          <w:kern w:val="0"/>
+          <w:sz w:val="23"/>
+          <w:szCs w:val="23"/>
+        </w:rPr>
+      </w:pPr>
+      <w:r>
+        <w:rPr>
+          <w:rFonts w:ascii="Times New Roman" w:hAnsi="Times New Roman" w:cs="Times New Roman"/>
+          <w:color w:val="000000"/>
+          <w:kern w:val="0"/>
+          <w:sz w:val="23"/>
+          <w:szCs w:val="23"/>
+        </w:rPr>
+        <w:lastRenderedPageBreak/>
+        <w:t>3. T</w:t>
+      </w:r>
+      <w:r>
+        <w:rPr>
           <w:rFonts w:ascii="Times New Roman" w:hAnsi="Times New Roman" w:cs="Times New Roman" w:hint="eastAsia"/>
           <w:color w:val="000000"/>
           <w:kern w:val="0"/>
           <w:sz w:val="23"/>
           <w:szCs w:val="23"/>
         </w:rPr>
-      </w:pPr>
+        <w:t>he</w:t>
+      </w:r>
       <w:r>
         <w:rPr>
           <w:rFonts w:ascii="Times New Roman" w:hAnsi="Times New Roman" w:cs="Times New Roman"/>
@@ -1067,17 +1140,7 @@
           <w:sz w:val="23"/>
           <w:szCs w:val="23"/>
         </w:rPr>
-        <w:t>3</w:t>
-      </w:r>
-      <w:r>
-        <w:rPr>
-          <w:rFonts w:ascii="Times New Roman" w:hAnsi="Times New Roman" w:cs="Times New Roman"/>
-          <w:color w:val="000000"/>
-          <w:kern w:val="0"/>
-          <w:sz w:val="23"/>
-          <w:szCs w:val="23"/>
-        </w:rPr>
-        <w:t>. T</w:t>
+        <w:t xml:space="preserve"> </w:t>
       </w:r>
       <w:r>
         <w:rPr>
@@ -1087,7 +1150,7 @@
           <w:sz w:val="23"/>
           <w:szCs w:val="23"/>
         </w:rPr>
-        <w:t>he</w:t>
+        <w:t>system</w:t>
       </w:r>
       <w:r>
         <w:rPr>
@@ -1097,7 +1160,7 @@
           <w:sz w:val="23"/>
           <w:szCs w:val="23"/>
         </w:rPr>
-        <w:t xml:space="preserve"> </w:t>
+        <w:t xml:space="preserve"> MUST </w:t>
       </w:r>
       <w:r>
         <w:rPr>
@@ -1107,7 +1170,7 @@
           <w:sz w:val="23"/>
           <w:szCs w:val="23"/>
         </w:rPr>
-        <w:t>system</w:t>
+        <w:t>retain</w:t>
       </w:r>
       <w:r>
         <w:rPr>
@@ -1117,7 +1180,7 @@
           <w:sz w:val="23"/>
           <w:szCs w:val="23"/>
         </w:rPr>
-        <w:t xml:space="preserve"> MUST </w:t>
+        <w:t xml:space="preserve"> </w:t>
       </w:r>
       <w:r>
         <w:rPr>
@@ -1127,7 +1190,7 @@
           <w:sz w:val="23"/>
           <w:szCs w:val="23"/>
         </w:rPr>
-        <w:t>retain</w:t>
+        <w:t>information</w:t>
       </w:r>
       <w:r>
         <w:rPr>
@@ -1147,7 +1210,7 @@
           <w:sz w:val="23"/>
           <w:szCs w:val="23"/>
         </w:rPr>
-        <w:t>information</w:t>
+        <w:t>of</w:t>
       </w:r>
       <w:r>
         <w:rPr>
@@ -1157,37 +1220,7 @@
           <w:sz w:val="23"/>
           <w:szCs w:val="23"/>
         </w:rPr>
-        <w:t xml:space="preserve"> </w:t>
-      </w:r>
-      <w:r>
-        <w:rPr>
-          <w:rFonts w:ascii="Times New Roman" w:hAnsi="Times New Roman" w:cs="Times New Roman" w:hint="eastAsia"/>
-          <w:color w:val="000000"/>
-          <w:kern w:val="0"/>
-          <w:sz w:val="23"/>
-          <w:szCs w:val="23"/>
-        </w:rPr>
-        <w:t>of</w:t>
-      </w:r>
-      <w:r>
-        <w:rPr>
-          <w:rFonts w:ascii="Times New Roman" w:hAnsi="Times New Roman" w:cs="Times New Roman"/>
-          <w:color w:val="000000"/>
-          <w:kern w:val="0"/>
-          <w:sz w:val="23"/>
-          <w:szCs w:val="23"/>
-        </w:rPr>
-        <w:t xml:space="preserve"> </w:t>
-      </w:r>
-      <w:r>
-        <w:rPr>
-          <w:rFonts w:ascii="Times New Roman" w:hAnsi="Times New Roman" w:cs="Times New Roman"/>
-          <w:color w:val="000000"/>
-          <w:kern w:val="0"/>
-          <w:sz w:val="23"/>
-          <w:szCs w:val="23"/>
-        </w:rPr>
-        <w:t>orders</w:t>
+        <w:t xml:space="preserve"> orders</w:t>
       </w:r>
       <w:r>
         <w:rPr>
@@ -1533,7 +1566,7 @@
               </w:numPr>
               <w:ind w:firstLineChars="0"/>
               <w:rPr>
-                <w:rFonts w:ascii="Times New Roman" w:hAnsi="Times New Roman" w:cs="Times New Roman" w:hint="eastAsia"/>
+                <w:rFonts w:ascii="Times New Roman" w:hAnsi="Times New Roman" w:cs="Times New Roman"/>
                 <w:color w:val="000000"/>
                 <w:kern w:val="0"/>
                 <w:sz w:val="23"/>
@@ -1674,21 +1707,7 @@
           <w:rFonts w:ascii="Times New Roman" w:hAnsi="Times New Roman" w:cs="Times New Roman"/>
           <w:sz w:val="22"/>
         </w:rPr>
-        <w:t xml:space="preserve">. </w:t>
-      </w:r>
-      <w:r>
-        <w:rPr>
-          <w:rFonts w:ascii="Times New Roman" w:hAnsi="Times New Roman" w:cs="Times New Roman"/>
-          <w:sz w:val="22"/>
-        </w:rPr>
-        <w:t>The system MUST display the total value of the selected items</w:t>
-      </w:r>
-      <w:r>
-        <w:rPr>
-          <w:rFonts w:ascii="Times New Roman" w:hAnsi="Times New Roman" w:cs="Times New Roman"/>
-          <w:sz w:val="22"/>
-        </w:rPr>
-        <w:t xml:space="preserve"> and shipping costs separately.</w:t>
+        <w:t>. The system MUST display the total value of the selected items and shipping costs separately.</w:t>
       </w:r>
     </w:p>
     <w:p>
@@ -1734,14 +1753,7 @@
           <w:rFonts w:ascii="Times New Roman" w:hAnsi="Times New Roman" w:cs="Times New Roman"/>
           <w:sz w:val="22"/>
         </w:rPr>
-        <w:t xml:space="preserve">9. </w:t>
-      </w:r>
-      <w:r>
-        <w:rPr>
-          <w:rFonts w:ascii="Times New Roman" w:hAnsi="Times New Roman" w:cs="Times New Roman"/>
-          <w:sz w:val="22"/>
-        </w:rPr>
-        <w:t>The visitors and customers MUST be able to view items in different categories.</w:t>
+        <w:t>9. The visitors and customers MUST be able to view items in different categories.</w:t>
       </w:r>
     </w:p>
     <w:p>
@@ -1757,14 +1769,7 @@
           <w:rFonts w:ascii="Times New Roman" w:hAnsi="Times New Roman" w:cs="Times New Roman"/>
           <w:sz w:val="22"/>
         </w:rPr>
-        <w:t xml:space="preserve">10. </w:t>
-      </w:r>
-      <w:r>
-        <w:rPr>
-          <w:rFonts w:ascii="Times New Roman" w:hAnsi="Times New Roman" w:cs="Times New Roman"/>
-          <w:sz w:val="22"/>
-        </w:rPr>
-        <w:t>The customer SHALL be able to view information about an item before adding it to the cart.</w:t>
+        <w:t>10. The customer SHALL be able to view information about an item before adding it to the cart.</w:t>
       </w:r>
     </w:p>
     <w:p>
@@ -1918,7 +1923,6 @@
           <w:rFonts w:ascii="Times New Roman" w:hAnsi="Times New Roman" w:cs="Times New Roman"/>
           <w:sz w:val="22"/>
         </w:rPr>
-        <w:lastRenderedPageBreak/>
         <w:t xml:space="preserve">17. </w:t>
       </w:r>
       <w:r>
@@ -2225,6 +2229,7 @@
           <w:sz w:val="24"/>
           <w:szCs w:val="24"/>
         </w:rPr>
+        <w:lastRenderedPageBreak/>
         <w:t xml:space="preserve">2.2.2 </w:t>
       </w:r>
       <w:r>
@@ -2725,7 +2730,6 @@
           <w:rFonts w:ascii="Times New Roman" w:hAnsi="Times New Roman" w:cs="Times New Roman"/>
           <w:sz w:val="22"/>
         </w:rPr>
-        <w:lastRenderedPageBreak/>
         <w:t xml:space="preserve">12. </w:t>
       </w:r>
       <w:r>
